--- a/Test_BP/Fol_2k_files_500(2)/fr-FR/file 500_2 - Copy (197).docx
+++ b/Test_BP/Fol_2k_files_500(2)/fr-FR/file 500_2 - Copy (197).docx
@@ -1,7 +1,7 @@
 
 <file path=word/document.xml><?xml version="1.0" encoding="utf-8"?>
 <w:document xmlns:wpc="http://schemas.microsoft.com/office/word/2010/wordprocessingCanvas" xmlns:cx="http://schemas.microsoft.com/office/drawing/2014/chartex" xmlns:cx1="http://schemas.microsoft.com/office/drawing/2015/9/8/chartex" xmlns:cx2="http://schemas.microsoft.com/office/drawing/2015/10/21/chartex" xmlns:cx3="http://schemas.microsoft.com/office/drawing/2016/5/9/chartex" xmlns:cx4="http://schemas.microsoft.com/office/drawing/2016/5/10/chartex" xmlns:cx5="http://schemas.microsoft.com/office/drawing/2016/5/11/chartex" xmlns:mc="http://schemas.openxmlformats.org/markup-compatibility/2006" xmlns:o="urn:schemas-microsoft-com:office:office" xmlns:r="http://schemas.openxmlformats.org/officeDocument/2006/relationships" xmlns:m="http://schemas.openxmlformats.org/officeDocument/2006/math" xmlns:v="urn:schemas-microsoft-com:vml" xmlns:wp14="http://schemas.microsoft.com/office/word/2010/wordprocessingDrawing" xmlns:wp="http://schemas.openxmlformats.org/drawingml/2006/wordprocessingDrawing" xmlns:w10="urn:schemas-microsoft-com:office:word" xmlns:w="http://schemas.openxmlformats.org/wordprocessingml/2006/main" xmlns:w14="http://schemas.microsoft.com/office/word/2010/wordml" xmlns:w15="http://schemas.microsoft.com/office/word/2012/wordml" xmlns:wne="http://schemas.microsoft.com/office/word/2006/wordml" xmlns:wpg="http://schemas.microsoft.com/office/word/2010/wordprocessingGroup" xmlns:wpi="http://schemas.microsoft.com/office/word/2010/wordprocessingInk" xmlns:wps="http://schemas.microsoft.com/office/word/2010/wordprocessingShape" mc:Ignorable="w14 w15 wp14">
-  <!-- Generated by Aspose.Words for Java 20.12.0 -->
+  <!-- Generated by Aspose.Words for Java 21.10.0 -->
   <w:body>
     <w:p>
       <w:pPr>
@@ -35,44 +35,44 @@
           <w:highlight w:val="none"/>
           <w:u w:val="none" w:color="auto"/>
           <w:effect w:val="none"/>
-          <w:bdr w:val="nil"/>
-          <w:shd w:val="clear" w:color="auto" w:fill="auto"/>
-          <w:vertAlign w:val="baseline"/>
-          <w:rtl w:val="0"/>
-          <w:cs w:val="0"/>
-          <w:lang w:val="fr-FR" w:eastAsia="zh-TW" w:bidi="ar-SA"/>
-        </w:rPr>
-        <w:t>t êèxcêèpt tõõ sõõ têèmpêèr müútüúåàl tåàstêès mõõthêèr.</w:t>
-      </w:r>
-      <w:r>
-        <w:rPr>
-          <w:rStyle w:val="DefaultParagraphFont"/>
-          <w:rFonts w:ascii="Calibri" w:eastAsia="Calibri" w:hAnsi="Calibri" w:cs="Calibri"/>
-          <w:b w:val="0"/>
-          <w:bCs w:val="0"/>
-          <w:i w:val="0"/>
-          <w:iCs w:val="0"/>
-          <w:caps w:val="0"/>
-          <w:smallCaps w:val="0"/>
-          <w:strike w:val="0"/>
-          <w:dstrike w:val="0"/>
-          <w:outline w:val="0"/>
-          <w:shadow w:val="0"/>
-          <w:emboss w:val="0"/>
-          <w:imprint w:val="0"/>
-          <w:noProof w:val="0"/>
-          <w:vanish w:val="0"/>
-          <w:color w:val="auto"/>
-          <w:spacing w:val="0"/>
-          <w:w w:val="100"/>
-          <w:kern w:val="0"/>
-          <w:position w:val="0"/>
-          <w:sz w:val="22"/>
-          <w:szCs w:val="22"/>
-          <w:highlight w:val="none"/>
-          <w:u w:val="none" w:color="auto"/>
-          <w:effect w:val="none"/>
-          <w:bdr w:val="nil"/>
+          <w:bdr w:val="none" w:sz="0" w:space="0" w:color="auto"/>
+          <w:shd w:val="clear" w:color="auto" w:fill="auto"/>
+          <w:vertAlign w:val="baseline"/>
+          <w:rtl w:val="0"/>
+          <w:cs w:val="0"/>
+          <w:lang w:val="fr-FR" w:eastAsia="zh-TW" w:bidi="ar-SA"/>
+        </w:rPr>
+        <w:t>t êëxcêëpt tòõ sòõ têëmpêër mùýtùýáál táástêës mòõthêër.</w:t>
+      </w:r>
+      <w:r>
+        <w:rPr>
+          <w:rStyle w:val="DefaultParagraphFont"/>
+          <w:rFonts w:ascii="Calibri" w:eastAsia="Calibri" w:hAnsi="Calibri" w:cs="Calibri"/>
+          <w:b w:val="0"/>
+          <w:bCs w:val="0"/>
+          <w:i w:val="0"/>
+          <w:iCs w:val="0"/>
+          <w:caps w:val="0"/>
+          <w:smallCaps w:val="0"/>
+          <w:strike w:val="0"/>
+          <w:dstrike w:val="0"/>
+          <w:outline w:val="0"/>
+          <w:shadow w:val="0"/>
+          <w:emboss w:val="0"/>
+          <w:imprint w:val="0"/>
+          <w:noProof w:val="0"/>
+          <w:vanish w:val="0"/>
+          <w:color w:val="auto"/>
+          <w:spacing w:val="0"/>
+          <w:w w:val="100"/>
+          <w:kern w:val="0"/>
+          <w:position w:val="0"/>
+          <w:sz w:val="22"/>
+          <w:szCs w:val="22"/>
+          <w:highlight w:val="none"/>
+          <w:u w:val="none" w:color="auto"/>
+          <w:effect w:val="none"/>
+          <w:bdr w:val="none" w:sz="0" w:space="0" w:color="auto"/>
           <w:shd w:val="clear" w:color="auto" w:fill="auto"/>
           <w:vertAlign w:val="baseline"/>
           <w:rtl w:val="0"/>
@@ -109,44 +109,44 @@
           <w:highlight w:val="none"/>
           <w:u w:val="none" w:color="auto"/>
           <w:effect w:val="none"/>
-          <w:bdr w:val="nil"/>
-          <w:shd w:val="clear" w:color="auto" w:fill="auto"/>
-          <w:vertAlign w:val="baseline"/>
-          <w:rtl w:val="0"/>
-          <w:cs w:val="0"/>
-          <w:lang w:val="fr-FR" w:eastAsia="zh-TW" w:bidi="ar-SA"/>
-        </w:rPr>
-        <w:t>Întëêrëêstëêd cýültíïvãåtëêd íïts còôntíïnýüíïng nòôw yëêt ãårëê.</w:t>
-      </w:r>
-      <w:r>
-        <w:rPr>
-          <w:rStyle w:val="DefaultParagraphFont"/>
-          <w:rFonts w:ascii="Calibri" w:eastAsia="Calibri" w:hAnsi="Calibri" w:cs="Calibri"/>
-          <w:b w:val="0"/>
-          <w:bCs w:val="0"/>
-          <w:i w:val="0"/>
-          <w:iCs w:val="0"/>
-          <w:caps w:val="0"/>
-          <w:smallCaps w:val="0"/>
-          <w:strike w:val="0"/>
-          <w:dstrike w:val="0"/>
-          <w:outline w:val="0"/>
-          <w:shadow w:val="0"/>
-          <w:emboss w:val="0"/>
-          <w:imprint w:val="0"/>
-          <w:noProof w:val="0"/>
-          <w:vanish w:val="0"/>
-          <w:color w:val="auto"/>
-          <w:spacing w:val="0"/>
-          <w:w w:val="100"/>
-          <w:kern w:val="0"/>
-          <w:position w:val="0"/>
-          <w:sz w:val="22"/>
-          <w:szCs w:val="22"/>
-          <w:highlight w:val="none"/>
-          <w:u w:val="none" w:color="auto"/>
-          <w:effect w:val="none"/>
-          <w:bdr w:val="nil"/>
+          <w:bdr w:val="none" w:sz="0" w:space="0" w:color="auto"/>
+          <w:shd w:val="clear" w:color="auto" w:fill="auto"/>
+          <w:vertAlign w:val="baseline"/>
+          <w:rtl w:val="0"/>
+          <w:cs w:val="0"/>
+          <w:lang w:val="fr-FR" w:eastAsia="zh-TW" w:bidi="ar-SA"/>
+        </w:rPr>
+        <w:t>Întéêréêstéêd cúültïìvàætéêd ïìts cóöntïìnúüïìng nóöw yéêt àæréê.</w:t>
+      </w:r>
+      <w:r>
+        <w:rPr>
+          <w:rStyle w:val="DefaultParagraphFont"/>
+          <w:rFonts w:ascii="Calibri" w:eastAsia="Calibri" w:hAnsi="Calibri" w:cs="Calibri"/>
+          <w:b w:val="0"/>
+          <w:bCs w:val="0"/>
+          <w:i w:val="0"/>
+          <w:iCs w:val="0"/>
+          <w:caps w:val="0"/>
+          <w:smallCaps w:val="0"/>
+          <w:strike w:val="0"/>
+          <w:dstrike w:val="0"/>
+          <w:outline w:val="0"/>
+          <w:shadow w:val="0"/>
+          <w:emboss w:val="0"/>
+          <w:imprint w:val="0"/>
+          <w:noProof w:val="0"/>
+          <w:vanish w:val="0"/>
+          <w:color w:val="auto"/>
+          <w:spacing w:val="0"/>
+          <w:w w:val="100"/>
+          <w:kern w:val="0"/>
+          <w:position w:val="0"/>
+          <w:sz w:val="22"/>
+          <w:szCs w:val="22"/>
+          <w:highlight w:val="none"/>
+          <w:u w:val="none" w:color="auto"/>
+          <w:effect w:val="none"/>
+          <w:bdr w:val="none" w:sz="0" w:space="0" w:color="auto"/>
           <w:shd w:val="clear" w:color="auto" w:fill="auto"/>
           <w:vertAlign w:val="baseline"/>
           <w:rtl w:val="0"/>
@@ -183,44 +183,44 @@
           <w:highlight w:val="none"/>
           <w:u w:val="none" w:color="auto"/>
           <w:effect w:val="none"/>
-          <w:bdr w:val="nil"/>
-          <w:shd w:val="clear" w:color="auto" w:fill="auto"/>
-          <w:vertAlign w:val="baseline"/>
-          <w:rtl w:val="0"/>
-          <w:cs w:val="0"/>
-          <w:lang w:val="fr-FR" w:eastAsia="zh-TW" w:bidi="ar-SA"/>
-        </w:rPr>
-        <w:t>Ôûút ìïntëërëëstëëd ááccëëptááncëë ööûúr páártìïáálìïty ááffrööntìïng ûúnplëëáásáánt why áádd.</w:t>
-      </w:r>
-      <w:r>
-        <w:rPr>
-          <w:rStyle w:val="DefaultParagraphFont"/>
-          <w:rFonts w:ascii="Calibri" w:eastAsia="Calibri" w:hAnsi="Calibri" w:cs="Calibri"/>
-          <w:b w:val="0"/>
-          <w:bCs w:val="0"/>
-          <w:i w:val="0"/>
-          <w:iCs w:val="0"/>
-          <w:caps w:val="0"/>
-          <w:smallCaps w:val="0"/>
-          <w:strike w:val="0"/>
-          <w:dstrike w:val="0"/>
-          <w:outline w:val="0"/>
-          <w:shadow w:val="0"/>
-          <w:emboss w:val="0"/>
-          <w:imprint w:val="0"/>
-          <w:noProof w:val="0"/>
-          <w:vanish w:val="0"/>
-          <w:color w:val="auto"/>
-          <w:spacing w:val="0"/>
-          <w:w w:val="100"/>
-          <w:kern w:val="0"/>
-          <w:position w:val="0"/>
-          <w:sz w:val="22"/>
-          <w:szCs w:val="22"/>
-          <w:highlight w:val="none"/>
-          <w:u w:val="none" w:color="auto"/>
-          <w:effect w:val="none"/>
-          <w:bdr w:val="nil"/>
+          <w:bdr w:val="none" w:sz="0" w:space="0" w:color="auto"/>
+          <w:shd w:val="clear" w:color="auto" w:fill="auto"/>
+          <w:vertAlign w:val="baseline"/>
+          <w:rtl w:val="0"/>
+          <w:cs w:val="0"/>
+          <w:lang w:val="fr-FR" w:eastAsia="zh-TW" w:bidi="ar-SA"/>
+        </w:rPr>
+        <w:t>Òùút îíntèêrèêstèêd æàccèêptæàncèê ööùúr pæàrtîíæàlîíty æàffrööntîíng ùúnplèêæàsæànt why æàdd.</w:t>
+      </w:r>
+      <w:r>
+        <w:rPr>
+          <w:rStyle w:val="DefaultParagraphFont"/>
+          <w:rFonts w:ascii="Calibri" w:eastAsia="Calibri" w:hAnsi="Calibri" w:cs="Calibri"/>
+          <w:b w:val="0"/>
+          <w:bCs w:val="0"/>
+          <w:i w:val="0"/>
+          <w:iCs w:val="0"/>
+          <w:caps w:val="0"/>
+          <w:smallCaps w:val="0"/>
+          <w:strike w:val="0"/>
+          <w:dstrike w:val="0"/>
+          <w:outline w:val="0"/>
+          <w:shadow w:val="0"/>
+          <w:emboss w:val="0"/>
+          <w:imprint w:val="0"/>
+          <w:noProof w:val="0"/>
+          <w:vanish w:val="0"/>
+          <w:color w:val="auto"/>
+          <w:spacing w:val="0"/>
+          <w:w w:val="100"/>
+          <w:kern w:val="0"/>
+          <w:position w:val="0"/>
+          <w:sz w:val="22"/>
+          <w:szCs w:val="22"/>
+          <w:highlight w:val="none"/>
+          <w:u w:val="none" w:color="auto"/>
+          <w:effect w:val="none"/>
+          <w:bdr w:val="none" w:sz="0" w:space="0" w:color="auto"/>
           <w:shd w:val="clear" w:color="auto" w:fill="auto"/>
           <w:vertAlign w:val="baseline"/>
           <w:rtl w:val="0"/>
@@ -257,44 +257,44 @@
           <w:highlight w:val="none"/>
           <w:u w:val="none" w:color="auto"/>
           <w:effect w:val="none"/>
-          <w:bdr w:val="nil"/>
-          <w:shd w:val="clear" w:color="auto" w:fill="auto"/>
-          <w:vertAlign w:val="baseline"/>
-          <w:rtl w:val="0"/>
-          <w:cs w:val="0"/>
-          <w:lang w:val="fr-FR" w:eastAsia="zh-TW" w:bidi="ar-SA"/>
-        </w:rPr>
-        <w:t>Éstëèëèm gæárdëèn mëèn yëèt shy cõôûûrsëè.</w:t>
-      </w:r>
-      <w:r>
-        <w:rPr>
-          <w:rStyle w:val="DefaultParagraphFont"/>
-          <w:rFonts w:ascii="Calibri" w:eastAsia="Calibri" w:hAnsi="Calibri" w:cs="Calibri"/>
-          <w:b w:val="0"/>
-          <w:bCs w:val="0"/>
-          <w:i w:val="0"/>
-          <w:iCs w:val="0"/>
-          <w:caps w:val="0"/>
-          <w:smallCaps w:val="0"/>
-          <w:strike w:val="0"/>
-          <w:dstrike w:val="0"/>
-          <w:outline w:val="0"/>
-          <w:shadow w:val="0"/>
-          <w:emboss w:val="0"/>
-          <w:imprint w:val="0"/>
-          <w:noProof w:val="0"/>
-          <w:vanish w:val="0"/>
-          <w:color w:val="auto"/>
-          <w:spacing w:val="0"/>
-          <w:w w:val="100"/>
-          <w:kern w:val="0"/>
-          <w:position w:val="0"/>
-          <w:sz w:val="22"/>
-          <w:szCs w:val="22"/>
-          <w:highlight w:val="none"/>
-          <w:u w:val="none" w:color="auto"/>
-          <w:effect w:val="none"/>
-          <w:bdr w:val="nil"/>
+          <w:bdr w:val="none" w:sz="0" w:space="0" w:color="auto"/>
+          <w:shd w:val="clear" w:color="auto" w:fill="auto"/>
+          <w:vertAlign w:val="baseline"/>
+          <w:rtl w:val="0"/>
+          <w:cs w:val="0"/>
+          <w:lang w:val="fr-FR" w:eastAsia="zh-TW" w:bidi="ar-SA"/>
+        </w:rPr>
+        <w:t>Èstèèèèm gâærdèèn mèèn yèèt shy côôúùrsèè.</w:t>
+      </w:r>
+      <w:r>
+        <w:rPr>
+          <w:rStyle w:val="DefaultParagraphFont"/>
+          <w:rFonts w:ascii="Calibri" w:eastAsia="Calibri" w:hAnsi="Calibri" w:cs="Calibri"/>
+          <w:b w:val="0"/>
+          <w:bCs w:val="0"/>
+          <w:i w:val="0"/>
+          <w:iCs w:val="0"/>
+          <w:caps w:val="0"/>
+          <w:smallCaps w:val="0"/>
+          <w:strike w:val="0"/>
+          <w:dstrike w:val="0"/>
+          <w:outline w:val="0"/>
+          <w:shadow w:val="0"/>
+          <w:emboss w:val="0"/>
+          <w:imprint w:val="0"/>
+          <w:noProof w:val="0"/>
+          <w:vanish w:val="0"/>
+          <w:color w:val="auto"/>
+          <w:spacing w:val="0"/>
+          <w:w w:val="100"/>
+          <w:kern w:val="0"/>
+          <w:position w:val="0"/>
+          <w:sz w:val="22"/>
+          <w:szCs w:val="22"/>
+          <w:highlight w:val="none"/>
+          <w:u w:val="none" w:color="auto"/>
+          <w:effect w:val="none"/>
+          <w:bdr w:val="none" w:sz="0" w:space="0" w:color="auto"/>
           <w:shd w:val="clear" w:color="auto" w:fill="auto"/>
           <w:vertAlign w:val="baseline"/>
           <w:rtl w:val="0"/>
@@ -331,44 +331,44 @@
           <w:highlight w:val="none"/>
           <w:u w:val="none" w:color="auto"/>
           <w:effect w:val="none"/>
-          <w:bdr w:val="nil"/>
-          <w:shd w:val="clear" w:color="auto" w:fill="auto"/>
-          <w:vertAlign w:val="baseline"/>
-          <w:rtl w:val="0"/>
-          <w:cs w:val="0"/>
-          <w:lang w:val="fr-FR" w:eastAsia="zh-TW" w:bidi="ar-SA"/>
-        </w:rPr>
-        <w:t>Cóõnsüûltèéd üûp my tóõlèéräâbly sóõmèétìímèés pèérpèétüûäâl óõh.</w:t>
-      </w:r>
-      <w:r>
-        <w:rPr>
-          <w:rStyle w:val="DefaultParagraphFont"/>
-          <w:rFonts w:ascii="Calibri" w:eastAsia="Calibri" w:hAnsi="Calibri" w:cs="Calibri"/>
-          <w:b w:val="0"/>
-          <w:bCs w:val="0"/>
-          <w:i w:val="0"/>
-          <w:iCs w:val="0"/>
-          <w:caps w:val="0"/>
-          <w:smallCaps w:val="0"/>
-          <w:strike w:val="0"/>
-          <w:dstrike w:val="0"/>
-          <w:outline w:val="0"/>
-          <w:shadow w:val="0"/>
-          <w:emboss w:val="0"/>
-          <w:imprint w:val="0"/>
-          <w:noProof w:val="0"/>
-          <w:vanish w:val="0"/>
-          <w:color w:val="auto"/>
-          <w:spacing w:val="0"/>
-          <w:w w:val="100"/>
-          <w:kern w:val="0"/>
-          <w:position w:val="0"/>
-          <w:sz w:val="22"/>
-          <w:szCs w:val="22"/>
-          <w:highlight w:val="none"/>
-          <w:u w:val="none" w:color="auto"/>
-          <w:effect w:val="none"/>
-          <w:bdr w:val="nil"/>
+          <w:bdr w:val="none" w:sz="0" w:space="0" w:color="auto"/>
+          <w:shd w:val="clear" w:color="auto" w:fill="auto"/>
+          <w:vertAlign w:val="baseline"/>
+          <w:rtl w:val="0"/>
+          <w:cs w:val="0"/>
+          <w:lang w:val="fr-FR" w:eastAsia="zh-TW" w:bidi="ar-SA"/>
+        </w:rPr>
+        <w:t>Cõónsýùltèëd ýùp my tõólèëräábly sõómèëtîímèës pèërpèëtýùäál õóh.</w:t>
+      </w:r>
+      <w:r>
+        <w:rPr>
+          <w:rStyle w:val="DefaultParagraphFont"/>
+          <w:rFonts w:ascii="Calibri" w:eastAsia="Calibri" w:hAnsi="Calibri" w:cs="Calibri"/>
+          <w:b w:val="0"/>
+          <w:bCs w:val="0"/>
+          <w:i w:val="0"/>
+          <w:iCs w:val="0"/>
+          <w:caps w:val="0"/>
+          <w:smallCaps w:val="0"/>
+          <w:strike w:val="0"/>
+          <w:dstrike w:val="0"/>
+          <w:outline w:val="0"/>
+          <w:shadow w:val="0"/>
+          <w:emboss w:val="0"/>
+          <w:imprint w:val="0"/>
+          <w:noProof w:val="0"/>
+          <w:vanish w:val="0"/>
+          <w:color w:val="auto"/>
+          <w:spacing w:val="0"/>
+          <w:w w:val="100"/>
+          <w:kern w:val="0"/>
+          <w:position w:val="0"/>
+          <w:sz w:val="22"/>
+          <w:szCs w:val="22"/>
+          <w:highlight w:val="none"/>
+          <w:u w:val="none" w:color="auto"/>
+          <w:effect w:val="none"/>
+          <w:bdr w:val="none" w:sz="0" w:space="0" w:color="auto"/>
           <w:shd w:val="clear" w:color="auto" w:fill="auto"/>
           <w:vertAlign w:val="baseline"/>
           <w:rtl w:val="0"/>
@@ -405,44 +405,44 @@
           <w:highlight w:val="none"/>
           <w:u w:val="none" w:color="auto"/>
           <w:effect w:val="none"/>
-          <w:bdr w:val="nil"/>
-          <w:shd w:val="clear" w:color="auto" w:fill="auto"/>
-          <w:vertAlign w:val="baseline"/>
-          <w:rtl w:val="0"/>
-          <w:cs w:val="0"/>
-          <w:lang w:val="fr-FR" w:eastAsia="zh-TW" w:bidi="ar-SA"/>
-        </w:rPr>
-        <w:t>Éxprêéssíïòòn áæccêéptáæncêé íïmprùúdêéncêé páærtíïcùúláær háæd êéáæt ùúnsáætíïáæblêé.</w:t>
-      </w:r>
-      <w:r>
-        <w:rPr>
-          <w:rStyle w:val="DefaultParagraphFont"/>
-          <w:rFonts w:ascii="Calibri" w:eastAsia="Calibri" w:hAnsi="Calibri" w:cs="Calibri"/>
-          <w:b w:val="0"/>
-          <w:bCs w:val="0"/>
-          <w:i w:val="0"/>
-          <w:iCs w:val="0"/>
-          <w:caps w:val="0"/>
-          <w:smallCaps w:val="0"/>
-          <w:strike w:val="0"/>
-          <w:dstrike w:val="0"/>
-          <w:outline w:val="0"/>
-          <w:shadow w:val="0"/>
-          <w:emboss w:val="0"/>
-          <w:imprint w:val="0"/>
-          <w:noProof w:val="0"/>
-          <w:vanish w:val="0"/>
-          <w:color w:val="auto"/>
-          <w:spacing w:val="0"/>
-          <w:w w:val="100"/>
-          <w:kern w:val="0"/>
-          <w:position w:val="0"/>
-          <w:sz w:val="22"/>
-          <w:szCs w:val="22"/>
-          <w:highlight w:val="none"/>
-          <w:u w:val="none" w:color="auto"/>
-          <w:effect w:val="none"/>
-          <w:bdr w:val="nil"/>
+          <w:bdr w:val="none" w:sz="0" w:space="0" w:color="auto"/>
+          <w:shd w:val="clear" w:color="auto" w:fill="auto"/>
+          <w:vertAlign w:val="baseline"/>
+          <w:rtl w:val="0"/>
+          <w:cs w:val="0"/>
+          <w:lang w:val="fr-FR" w:eastAsia="zh-TW" w:bidi="ar-SA"/>
+        </w:rPr>
+        <w:t>Êxprèêssïìöòn ããccèêptããncèê ïìmprùúdèêncèê pããrtïìcùúlããr hããd èêããt ùúnsããtïìããblèê.</w:t>
+      </w:r>
+      <w:r>
+        <w:rPr>
+          <w:rStyle w:val="DefaultParagraphFont"/>
+          <w:rFonts w:ascii="Calibri" w:eastAsia="Calibri" w:hAnsi="Calibri" w:cs="Calibri"/>
+          <w:b w:val="0"/>
+          <w:bCs w:val="0"/>
+          <w:i w:val="0"/>
+          <w:iCs w:val="0"/>
+          <w:caps w:val="0"/>
+          <w:smallCaps w:val="0"/>
+          <w:strike w:val="0"/>
+          <w:dstrike w:val="0"/>
+          <w:outline w:val="0"/>
+          <w:shadow w:val="0"/>
+          <w:emboss w:val="0"/>
+          <w:imprint w:val="0"/>
+          <w:noProof w:val="0"/>
+          <w:vanish w:val="0"/>
+          <w:color w:val="auto"/>
+          <w:spacing w:val="0"/>
+          <w:w w:val="100"/>
+          <w:kern w:val="0"/>
+          <w:position w:val="0"/>
+          <w:sz w:val="22"/>
+          <w:szCs w:val="22"/>
+          <w:highlight w:val="none"/>
+          <w:u w:val="none" w:color="auto"/>
+          <w:effect w:val="none"/>
+          <w:bdr w:val="none" w:sz="0" w:space="0" w:color="auto"/>
           <w:shd w:val="clear" w:color="auto" w:fill="auto"/>
           <w:vertAlign w:val="baseline"/>
           <w:rtl w:val="0"/>
@@ -485,44 +485,44 @@
           <w:highlight w:val="none"/>
           <w:u w:val="none" w:color="auto"/>
           <w:effect w:val="none"/>
-          <w:bdr w:val="nil"/>
-          <w:shd w:val="clear" w:color="auto" w:fill="auto"/>
-          <w:vertAlign w:val="baseline"/>
-          <w:rtl w:val="0"/>
-          <w:cs w:val="0"/>
-          <w:lang w:val="fr-FR" w:eastAsia="zh-TW" w:bidi="ar-SA"/>
-        </w:rPr>
-        <w:t>Hâàd dëènòòtîîng pròòpëèrly jòòîîntùúrëè yòòùú òòccâàsîîòòn dîîrëèctly râàîîllëèry.</w:t>
-      </w:r>
-      <w:r>
-        <w:rPr>
-          <w:rStyle w:val="DefaultParagraphFont"/>
-          <w:rFonts w:ascii="Calibri" w:eastAsia="Calibri" w:hAnsi="Calibri" w:cs="Calibri"/>
-          <w:b w:val="0"/>
-          <w:bCs w:val="0"/>
-          <w:i w:val="0"/>
-          <w:iCs w:val="0"/>
-          <w:caps w:val="0"/>
-          <w:smallCaps w:val="0"/>
-          <w:strike w:val="0"/>
-          <w:dstrike w:val="0"/>
-          <w:outline w:val="0"/>
-          <w:shadow w:val="0"/>
-          <w:emboss w:val="0"/>
-          <w:imprint w:val="0"/>
-          <w:noProof w:val="0"/>
-          <w:vanish w:val="0"/>
-          <w:color w:val="auto"/>
-          <w:spacing w:val="0"/>
-          <w:w w:val="100"/>
-          <w:kern w:val="0"/>
-          <w:position w:val="0"/>
-          <w:sz w:val="22"/>
-          <w:szCs w:val="22"/>
-          <w:highlight w:val="none"/>
-          <w:u w:val="none" w:color="auto"/>
-          <w:effect w:val="none"/>
-          <w:bdr w:val="nil"/>
+          <w:bdr w:val="none" w:sz="0" w:space="0" w:color="auto"/>
+          <w:shd w:val="clear" w:color="auto" w:fill="auto"/>
+          <w:vertAlign w:val="baseline"/>
+          <w:rtl w:val="0"/>
+          <w:cs w:val="0"/>
+          <w:lang w:val="fr-FR" w:eastAsia="zh-TW" w:bidi="ar-SA"/>
+        </w:rPr>
+        <w:t>Håâd dêënöôtììng pröôpêërly jöôììntýûrêë yöôýû öôccåâsììöôn dììrêëctly råâììllêëry.</w:t>
+      </w:r>
+      <w:r>
+        <w:rPr>
+          <w:rStyle w:val="DefaultParagraphFont"/>
+          <w:rFonts w:ascii="Calibri" w:eastAsia="Calibri" w:hAnsi="Calibri" w:cs="Calibri"/>
+          <w:b w:val="0"/>
+          <w:bCs w:val="0"/>
+          <w:i w:val="0"/>
+          <w:iCs w:val="0"/>
+          <w:caps w:val="0"/>
+          <w:smallCaps w:val="0"/>
+          <w:strike w:val="0"/>
+          <w:dstrike w:val="0"/>
+          <w:outline w:val="0"/>
+          <w:shadow w:val="0"/>
+          <w:emboss w:val="0"/>
+          <w:imprint w:val="0"/>
+          <w:noProof w:val="0"/>
+          <w:vanish w:val="0"/>
+          <w:color w:val="auto"/>
+          <w:spacing w:val="0"/>
+          <w:w w:val="100"/>
+          <w:kern w:val="0"/>
+          <w:position w:val="0"/>
+          <w:sz w:val="22"/>
+          <w:szCs w:val="22"/>
+          <w:highlight w:val="none"/>
+          <w:u w:val="none" w:color="auto"/>
+          <w:effect w:val="none"/>
+          <w:bdr w:val="none" w:sz="0" w:space="0" w:color="auto"/>
           <w:shd w:val="clear" w:color="auto" w:fill="auto"/>
           <w:vertAlign w:val="baseline"/>
           <w:rtl w:val="0"/>
@@ -559,44 +559,44 @@
           <w:highlight w:val="none"/>
           <w:u w:val="none" w:color="auto"/>
           <w:effect w:val="none"/>
-          <w:bdr w:val="nil"/>
-          <w:shd w:val="clear" w:color="auto" w:fill="auto"/>
-          <w:vertAlign w:val="baseline"/>
-          <w:rtl w:val="0"/>
-          <w:cs w:val="0"/>
-          <w:lang w:val="fr-FR" w:eastAsia="zh-TW" w:bidi="ar-SA"/>
-        </w:rPr>
-        <w:t>Ïn sãàíìd töô öôf pöôöôr fùýll bêè pöôst fãàcêè snùýg.</w:t>
-      </w:r>
-      <w:r>
-        <w:rPr>
-          <w:rStyle w:val="DefaultParagraphFont"/>
-          <w:rFonts w:ascii="Calibri" w:eastAsia="Calibri" w:hAnsi="Calibri" w:cs="Calibri"/>
-          <w:b w:val="0"/>
-          <w:bCs w:val="0"/>
-          <w:i w:val="0"/>
-          <w:iCs w:val="0"/>
-          <w:caps w:val="0"/>
-          <w:smallCaps w:val="0"/>
-          <w:strike w:val="0"/>
-          <w:dstrike w:val="0"/>
-          <w:outline w:val="0"/>
-          <w:shadow w:val="0"/>
-          <w:emboss w:val="0"/>
-          <w:imprint w:val="0"/>
-          <w:noProof w:val="0"/>
-          <w:vanish w:val="0"/>
-          <w:color w:val="auto"/>
-          <w:spacing w:val="0"/>
-          <w:w w:val="100"/>
-          <w:kern w:val="0"/>
-          <w:position w:val="0"/>
-          <w:sz w:val="22"/>
-          <w:szCs w:val="22"/>
-          <w:highlight w:val="none"/>
-          <w:u w:val="none" w:color="auto"/>
-          <w:effect w:val="none"/>
-          <w:bdr w:val="nil"/>
+          <w:bdr w:val="none" w:sz="0" w:space="0" w:color="auto"/>
+          <w:shd w:val="clear" w:color="auto" w:fill="auto"/>
+          <w:vertAlign w:val="baseline"/>
+          <w:rtl w:val="0"/>
+          <w:cs w:val="0"/>
+          <w:lang w:val="fr-FR" w:eastAsia="zh-TW" w:bidi="ar-SA"/>
+        </w:rPr>
+        <w:t>Ín säåïìd töö ööf pöööör fûûll bêë pööst fäåcêë snûûg.</w:t>
+      </w:r>
+      <w:r>
+        <w:rPr>
+          <w:rStyle w:val="DefaultParagraphFont"/>
+          <w:rFonts w:ascii="Calibri" w:eastAsia="Calibri" w:hAnsi="Calibri" w:cs="Calibri"/>
+          <w:b w:val="0"/>
+          <w:bCs w:val="0"/>
+          <w:i w:val="0"/>
+          <w:iCs w:val="0"/>
+          <w:caps w:val="0"/>
+          <w:smallCaps w:val="0"/>
+          <w:strike w:val="0"/>
+          <w:dstrike w:val="0"/>
+          <w:outline w:val="0"/>
+          <w:shadow w:val="0"/>
+          <w:emboss w:val="0"/>
+          <w:imprint w:val="0"/>
+          <w:noProof w:val="0"/>
+          <w:vanish w:val="0"/>
+          <w:color w:val="auto"/>
+          <w:spacing w:val="0"/>
+          <w:w w:val="100"/>
+          <w:kern w:val="0"/>
+          <w:position w:val="0"/>
+          <w:sz w:val="22"/>
+          <w:szCs w:val="22"/>
+          <w:highlight w:val="none"/>
+          <w:u w:val="none" w:color="auto"/>
+          <w:effect w:val="none"/>
+          <w:bdr w:val="none" w:sz="0" w:space="0" w:color="auto"/>
           <w:shd w:val="clear" w:color="auto" w:fill="auto"/>
           <w:vertAlign w:val="baseline"/>
           <w:rtl w:val="0"/>
@@ -633,44 +633,44 @@
           <w:highlight w:val="none"/>
           <w:u w:val="none" w:color="auto"/>
           <w:effect w:val="none"/>
-          <w:bdr w:val="nil"/>
-          <w:shd w:val="clear" w:color="auto" w:fill="auto"/>
-          <w:vertAlign w:val="baseline"/>
-          <w:rtl w:val="0"/>
-          <w:cs w:val="0"/>
-          <w:lang w:val="fr-FR" w:eastAsia="zh-TW" w:bidi="ar-SA"/>
-        </w:rPr>
-        <w:t>Ìntrôödýücèëd îìmprýüdèëncèë sèëèë sâáy ýünplèëâásîìng dèëvôönshîìrèë âáccèëptâáncèë sôön.</w:t>
-      </w:r>
-      <w:r>
-        <w:rPr>
-          <w:rStyle w:val="DefaultParagraphFont"/>
-          <w:rFonts w:ascii="Calibri" w:eastAsia="Calibri" w:hAnsi="Calibri" w:cs="Calibri"/>
-          <w:b w:val="0"/>
-          <w:bCs w:val="0"/>
-          <w:i w:val="0"/>
-          <w:iCs w:val="0"/>
-          <w:caps w:val="0"/>
-          <w:smallCaps w:val="0"/>
-          <w:strike w:val="0"/>
-          <w:dstrike w:val="0"/>
-          <w:outline w:val="0"/>
-          <w:shadow w:val="0"/>
-          <w:emboss w:val="0"/>
-          <w:imprint w:val="0"/>
-          <w:noProof w:val="0"/>
-          <w:vanish w:val="0"/>
-          <w:color w:val="auto"/>
-          <w:spacing w:val="0"/>
-          <w:w w:val="100"/>
-          <w:kern w:val="0"/>
-          <w:position w:val="0"/>
-          <w:sz w:val="22"/>
-          <w:szCs w:val="22"/>
-          <w:highlight w:val="none"/>
-          <w:u w:val="none" w:color="auto"/>
-          <w:effect w:val="none"/>
-          <w:bdr w:val="nil"/>
+          <w:bdr w:val="none" w:sz="0" w:space="0" w:color="auto"/>
+          <w:shd w:val="clear" w:color="auto" w:fill="auto"/>
+          <w:vertAlign w:val="baseline"/>
+          <w:rtl w:val="0"/>
+          <w:cs w:val="0"/>
+          <w:lang w:val="fr-FR" w:eastAsia="zh-TW" w:bidi="ar-SA"/>
+        </w:rPr>
+        <w:t>Ìntròôdúýcééd ïîmprúýdééncéé séééé sãây úýnplééãâsïîng déévòônshïîréé ãâccééptãâncéé sòôn.</w:t>
+      </w:r>
+      <w:r>
+        <w:rPr>
+          <w:rStyle w:val="DefaultParagraphFont"/>
+          <w:rFonts w:ascii="Calibri" w:eastAsia="Calibri" w:hAnsi="Calibri" w:cs="Calibri"/>
+          <w:b w:val="0"/>
+          <w:bCs w:val="0"/>
+          <w:i w:val="0"/>
+          <w:iCs w:val="0"/>
+          <w:caps w:val="0"/>
+          <w:smallCaps w:val="0"/>
+          <w:strike w:val="0"/>
+          <w:dstrike w:val="0"/>
+          <w:outline w:val="0"/>
+          <w:shadow w:val="0"/>
+          <w:emboss w:val="0"/>
+          <w:imprint w:val="0"/>
+          <w:noProof w:val="0"/>
+          <w:vanish w:val="0"/>
+          <w:color w:val="auto"/>
+          <w:spacing w:val="0"/>
+          <w:w w:val="100"/>
+          <w:kern w:val="0"/>
+          <w:position w:val="0"/>
+          <w:sz w:val="22"/>
+          <w:szCs w:val="22"/>
+          <w:highlight w:val="none"/>
+          <w:u w:val="none" w:color="auto"/>
+          <w:effect w:val="none"/>
+          <w:bdr w:val="none" w:sz="0" w:space="0" w:color="auto"/>
           <w:shd w:val="clear" w:color="auto" w:fill="auto"/>
           <w:vertAlign w:val="baseline"/>
           <w:rtl w:val="0"/>
@@ -707,44 +707,44 @@
           <w:highlight w:val="none"/>
           <w:u w:val="none" w:color="auto"/>
           <w:effect w:val="none"/>
-          <w:bdr w:val="nil"/>
-          <w:shd w:val="clear" w:color="auto" w:fill="auto"/>
-          <w:vertAlign w:val="baseline"/>
-          <w:rtl w:val="0"/>
-          <w:cs w:val="0"/>
-          <w:lang w:val="fr-FR" w:eastAsia="zh-TW" w:bidi="ar-SA"/>
-        </w:rPr>
-        <w:t>Èxèètèèr lóôngèèr wìîsdóôm gàáy nóôr dèèsìîgn àágèè.</w:t>
-      </w:r>
-      <w:r>
-        <w:rPr>
-          <w:rStyle w:val="DefaultParagraphFont"/>
-          <w:rFonts w:ascii="Calibri" w:eastAsia="Calibri" w:hAnsi="Calibri" w:cs="Calibri"/>
-          <w:b w:val="0"/>
-          <w:bCs w:val="0"/>
-          <w:i w:val="0"/>
-          <w:iCs w:val="0"/>
-          <w:caps w:val="0"/>
-          <w:smallCaps w:val="0"/>
-          <w:strike w:val="0"/>
-          <w:dstrike w:val="0"/>
-          <w:outline w:val="0"/>
-          <w:shadow w:val="0"/>
-          <w:emboss w:val="0"/>
-          <w:imprint w:val="0"/>
-          <w:noProof w:val="0"/>
-          <w:vanish w:val="0"/>
-          <w:color w:val="auto"/>
-          <w:spacing w:val="0"/>
-          <w:w w:val="100"/>
-          <w:kern w:val="0"/>
-          <w:position w:val="0"/>
-          <w:sz w:val="22"/>
-          <w:szCs w:val="22"/>
-          <w:highlight w:val="none"/>
-          <w:u w:val="none" w:color="auto"/>
-          <w:effect w:val="none"/>
-          <w:bdr w:val="nil"/>
+          <w:bdr w:val="none" w:sz="0" w:space="0" w:color="auto"/>
+          <w:shd w:val="clear" w:color="auto" w:fill="auto"/>
+          <w:vertAlign w:val="baseline"/>
+          <w:rtl w:val="0"/>
+          <w:cs w:val="0"/>
+          <w:lang w:val="fr-FR" w:eastAsia="zh-TW" w:bidi="ar-SA"/>
+        </w:rPr>
+        <w:t>Êxëétëér lóõngëér wìîsdóõm gåãy nóõr dëésìîgn åãgëé.</w:t>
+      </w:r>
+      <w:r>
+        <w:rPr>
+          <w:rStyle w:val="DefaultParagraphFont"/>
+          <w:rFonts w:ascii="Calibri" w:eastAsia="Calibri" w:hAnsi="Calibri" w:cs="Calibri"/>
+          <w:b w:val="0"/>
+          <w:bCs w:val="0"/>
+          <w:i w:val="0"/>
+          <w:iCs w:val="0"/>
+          <w:caps w:val="0"/>
+          <w:smallCaps w:val="0"/>
+          <w:strike w:val="0"/>
+          <w:dstrike w:val="0"/>
+          <w:outline w:val="0"/>
+          <w:shadow w:val="0"/>
+          <w:emboss w:val="0"/>
+          <w:imprint w:val="0"/>
+          <w:noProof w:val="0"/>
+          <w:vanish w:val="0"/>
+          <w:color w:val="auto"/>
+          <w:spacing w:val="0"/>
+          <w:w w:val="100"/>
+          <w:kern w:val="0"/>
+          <w:position w:val="0"/>
+          <w:sz w:val="22"/>
+          <w:szCs w:val="22"/>
+          <w:highlight w:val="none"/>
+          <w:u w:val="none" w:color="auto"/>
+          <w:effect w:val="none"/>
+          <w:bdr w:val="none" w:sz="0" w:space="0" w:color="auto"/>
           <w:shd w:val="clear" w:color="auto" w:fill="auto"/>
           <w:vertAlign w:val="baseline"/>
           <w:rtl w:val="0"/>
@@ -781,44 +781,44 @@
           <w:highlight w:val="none"/>
           <w:u w:val="none" w:color="auto"/>
           <w:effect w:val="none"/>
-          <w:bdr w:val="nil"/>
-          <w:shd w:val="clear" w:color="auto" w:fill="auto"/>
-          <w:vertAlign w:val="baseline"/>
-          <w:rtl w:val="0"/>
-          <w:cs w:val="0"/>
-          <w:lang w:val="fr-FR" w:eastAsia="zh-TW" w:bidi="ar-SA"/>
-        </w:rPr>
-        <w:t>Ám wêéääthêér tõó êéntêérêéd nõórläänd nõó íïn shõówíïng sêérvíïcêé.</w:t>
-      </w:r>
-      <w:r>
-        <w:rPr>
-          <w:rStyle w:val="DefaultParagraphFont"/>
-          <w:rFonts w:ascii="Calibri" w:eastAsia="Calibri" w:hAnsi="Calibri" w:cs="Calibri"/>
-          <w:b w:val="0"/>
-          <w:bCs w:val="0"/>
-          <w:i w:val="0"/>
-          <w:iCs w:val="0"/>
-          <w:caps w:val="0"/>
-          <w:smallCaps w:val="0"/>
-          <w:strike w:val="0"/>
-          <w:dstrike w:val="0"/>
-          <w:outline w:val="0"/>
-          <w:shadow w:val="0"/>
-          <w:emboss w:val="0"/>
-          <w:imprint w:val="0"/>
-          <w:noProof w:val="0"/>
-          <w:vanish w:val="0"/>
-          <w:color w:val="auto"/>
-          <w:spacing w:val="0"/>
-          <w:w w:val="100"/>
-          <w:kern w:val="0"/>
-          <w:position w:val="0"/>
-          <w:sz w:val="22"/>
-          <w:szCs w:val="22"/>
-          <w:highlight w:val="none"/>
-          <w:u w:val="none" w:color="auto"/>
-          <w:effect w:val="none"/>
-          <w:bdr w:val="nil"/>
+          <w:bdr w:val="none" w:sz="0" w:space="0" w:color="auto"/>
+          <w:shd w:val="clear" w:color="auto" w:fill="auto"/>
+          <w:vertAlign w:val="baseline"/>
+          <w:rtl w:val="0"/>
+          <w:cs w:val="0"/>
+          <w:lang w:val="fr-FR" w:eastAsia="zh-TW" w:bidi="ar-SA"/>
+        </w:rPr>
+        <w:t>Ãm wëêäåthëêr töó ëêntëêrëêd nöórläånd nöó îín shöówîíng sëêrvîícëê.</w:t>
+      </w:r>
+      <w:r>
+        <w:rPr>
+          <w:rStyle w:val="DefaultParagraphFont"/>
+          <w:rFonts w:ascii="Calibri" w:eastAsia="Calibri" w:hAnsi="Calibri" w:cs="Calibri"/>
+          <w:b w:val="0"/>
+          <w:bCs w:val="0"/>
+          <w:i w:val="0"/>
+          <w:iCs w:val="0"/>
+          <w:caps w:val="0"/>
+          <w:smallCaps w:val="0"/>
+          <w:strike w:val="0"/>
+          <w:dstrike w:val="0"/>
+          <w:outline w:val="0"/>
+          <w:shadow w:val="0"/>
+          <w:emboss w:val="0"/>
+          <w:imprint w:val="0"/>
+          <w:noProof w:val="0"/>
+          <w:vanish w:val="0"/>
+          <w:color w:val="auto"/>
+          <w:spacing w:val="0"/>
+          <w:w w:val="100"/>
+          <w:kern w:val="0"/>
+          <w:position w:val="0"/>
+          <w:sz w:val="22"/>
+          <w:szCs w:val="22"/>
+          <w:highlight w:val="none"/>
+          <w:u w:val="none" w:color="auto"/>
+          <w:effect w:val="none"/>
+          <w:bdr w:val="none" w:sz="0" w:space="0" w:color="auto"/>
           <w:shd w:val="clear" w:color="auto" w:fill="auto"/>
           <w:vertAlign w:val="baseline"/>
           <w:rtl w:val="0"/>
@@ -855,44 +855,44 @@
           <w:highlight w:val="none"/>
           <w:u w:val="none" w:color="auto"/>
           <w:effect w:val="none"/>
-          <w:bdr w:val="nil"/>
-          <w:shd w:val="clear" w:color="auto" w:fill="auto"/>
-          <w:vertAlign w:val="baseline"/>
-          <w:rtl w:val="0"/>
-          <w:cs w:val="0"/>
-          <w:lang w:val="fr-FR" w:eastAsia="zh-TW" w:bidi="ar-SA"/>
-        </w:rPr>
-        <w:t>Nòôr rëëpëëäætëëd spëëäækïîng shy äæppëëtïîtëë.</w:t>
-      </w:r>
-      <w:r>
-        <w:rPr>
-          <w:rStyle w:val="DefaultParagraphFont"/>
-          <w:rFonts w:ascii="Calibri" w:eastAsia="Calibri" w:hAnsi="Calibri" w:cs="Calibri"/>
-          <w:b w:val="0"/>
-          <w:bCs w:val="0"/>
-          <w:i w:val="0"/>
-          <w:iCs w:val="0"/>
-          <w:caps w:val="0"/>
-          <w:smallCaps w:val="0"/>
-          <w:strike w:val="0"/>
-          <w:dstrike w:val="0"/>
-          <w:outline w:val="0"/>
-          <w:shadow w:val="0"/>
-          <w:emboss w:val="0"/>
-          <w:imprint w:val="0"/>
-          <w:noProof w:val="0"/>
-          <w:vanish w:val="0"/>
-          <w:color w:val="auto"/>
-          <w:spacing w:val="0"/>
-          <w:w w:val="100"/>
-          <w:kern w:val="0"/>
-          <w:position w:val="0"/>
-          <w:sz w:val="22"/>
-          <w:szCs w:val="22"/>
-          <w:highlight w:val="none"/>
-          <w:u w:val="none" w:color="auto"/>
-          <w:effect w:val="none"/>
-          <w:bdr w:val="nil"/>
+          <w:bdr w:val="none" w:sz="0" w:space="0" w:color="auto"/>
+          <w:shd w:val="clear" w:color="auto" w:fill="auto"/>
+          <w:vertAlign w:val="baseline"/>
+          <w:rtl w:val="0"/>
+          <w:cs w:val="0"/>
+          <w:lang w:val="fr-FR" w:eastAsia="zh-TW" w:bidi="ar-SA"/>
+        </w:rPr>
+        <w:t>Nòór rèépèéæâtèéd spèéæâkìîng shy æâppèétìîtèé.</w:t>
+      </w:r>
+      <w:r>
+        <w:rPr>
+          <w:rStyle w:val="DefaultParagraphFont"/>
+          <w:rFonts w:ascii="Calibri" w:eastAsia="Calibri" w:hAnsi="Calibri" w:cs="Calibri"/>
+          <w:b w:val="0"/>
+          <w:bCs w:val="0"/>
+          <w:i w:val="0"/>
+          <w:iCs w:val="0"/>
+          <w:caps w:val="0"/>
+          <w:smallCaps w:val="0"/>
+          <w:strike w:val="0"/>
+          <w:dstrike w:val="0"/>
+          <w:outline w:val="0"/>
+          <w:shadow w:val="0"/>
+          <w:emboss w:val="0"/>
+          <w:imprint w:val="0"/>
+          <w:noProof w:val="0"/>
+          <w:vanish w:val="0"/>
+          <w:color w:val="auto"/>
+          <w:spacing w:val="0"/>
+          <w:w w:val="100"/>
+          <w:kern w:val="0"/>
+          <w:position w:val="0"/>
+          <w:sz w:val="22"/>
+          <w:szCs w:val="22"/>
+          <w:highlight w:val="none"/>
+          <w:u w:val="none" w:color="auto"/>
+          <w:effect w:val="none"/>
+          <w:bdr w:val="none" w:sz="0" w:space="0" w:color="auto"/>
           <w:shd w:val="clear" w:color="auto" w:fill="auto"/>
           <w:vertAlign w:val="baseline"/>
           <w:rtl w:val="0"/>
@@ -929,44 +929,44 @@
           <w:highlight w:val="none"/>
           <w:u w:val="none" w:color="auto"/>
           <w:effect w:val="none"/>
-          <w:bdr w:val="nil"/>
-          <w:shd w:val="clear" w:color="auto" w:fill="auto"/>
-          <w:vertAlign w:val="baseline"/>
-          <w:rtl w:val="0"/>
-          <w:cs w:val="0"/>
-          <w:lang w:val="fr-FR" w:eastAsia="zh-TW" w:bidi="ar-SA"/>
-        </w:rPr>
-        <w:t>Èxcîítééd îít hæâstîíly æân pæâstúüréé îít õõbséérvéé.</w:t>
-      </w:r>
-      <w:r>
-        <w:rPr>
-          <w:rStyle w:val="DefaultParagraphFont"/>
-          <w:rFonts w:ascii="Calibri" w:eastAsia="Calibri" w:hAnsi="Calibri" w:cs="Calibri"/>
-          <w:b w:val="0"/>
-          <w:bCs w:val="0"/>
-          <w:i w:val="0"/>
-          <w:iCs w:val="0"/>
-          <w:caps w:val="0"/>
-          <w:smallCaps w:val="0"/>
-          <w:strike w:val="0"/>
-          <w:dstrike w:val="0"/>
-          <w:outline w:val="0"/>
-          <w:shadow w:val="0"/>
-          <w:emboss w:val="0"/>
-          <w:imprint w:val="0"/>
-          <w:noProof w:val="0"/>
-          <w:vanish w:val="0"/>
-          <w:color w:val="auto"/>
-          <w:spacing w:val="0"/>
-          <w:w w:val="100"/>
-          <w:kern w:val="0"/>
-          <w:position w:val="0"/>
-          <w:sz w:val="22"/>
-          <w:szCs w:val="22"/>
-          <w:highlight w:val="none"/>
-          <w:u w:val="none" w:color="auto"/>
-          <w:effect w:val="none"/>
-          <w:bdr w:val="nil"/>
+          <w:bdr w:val="none" w:sz="0" w:space="0" w:color="auto"/>
+          <w:shd w:val="clear" w:color="auto" w:fill="auto"/>
+          <w:vertAlign w:val="baseline"/>
+          <w:rtl w:val="0"/>
+          <w:cs w:val="0"/>
+          <w:lang w:val="fr-FR" w:eastAsia="zh-TW" w:bidi="ar-SA"/>
+        </w:rPr>
+        <w:t>Êxcíìtéèd íìt hæástíìly æán pæástûúréè íìt ôòbséèrvéè.</w:t>
+      </w:r>
+      <w:r>
+        <w:rPr>
+          <w:rStyle w:val="DefaultParagraphFont"/>
+          <w:rFonts w:ascii="Calibri" w:eastAsia="Calibri" w:hAnsi="Calibri" w:cs="Calibri"/>
+          <w:b w:val="0"/>
+          <w:bCs w:val="0"/>
+          <w:i w:val="0"/>
+          <w:iCs w:val="0"/>
+          <w:caps w:val="0"/>
+          <w:smallCaps w:val="0"/>
+          <w:strike w:val="0"/>
+          <w:dstrike w:val="0"/>
+          <w:outline w:val="0"/>
+          <w:shadow w:val="0"/>
+          <w:emboss w:val="0"/>
+          <w:imprint w:val="0"/>
+          <w:noProof w:val="0"/>
+          <w:vanish w:val="0"/>
+          <w:color w:val="auto"/>
+          <w:spacing w:val="0"/>
+          <w:w w:val="100"/>
+          <w:kern w:val="0"/>
+          <w:position w:val="0"/>
+          <w:sz w:val="22"/>
+          <w:szCs w:val="22"/>
+          <w:highlight w:val="none"/>
+          <w:u w:val="none" w:color="auto"/>
+          <w:effect w:val="none"/>
+          <w:bdr w:val="none" w:sz="0" w:space="0" w:color="auto"/>
           <w:shd w:val="clear" w:color="auto" w:fill="auto"/>
           <w:vertAlign w:val="baseline"/>
           <w:rtl w:val="0"/>
@@ -1003,14 +1003,14 @@
           <w:highlight w:val="none"/>
           <w:u w:val="none" w:color="auto"/>
           <w:effect w:val="none"/>
-          <w:bdr w:val="nil"/>
-          <w:shd w:val="clear" w:color="auto" w:fill="auto"/>
-          <w:vertAlign w:val="baseline"/>
-          <w:rtl w:val="0"/>
-          <w:cs w:val="0"/>
-          <w:lang w:val="fr-FR" w:eastAsia="zh-TW" w:bidi="ar-SA"/>
-        </w:rPr>
-        <w:t>Snýüg hàànd hóów dààrêê hêêrêê tóóóó.</w:t>
+          <w:bdr w:val="none" w:sz="0" w:space="0" w:color="auto"/>
+          <w:shd w:val="clear" w:color="auto" w:fill="auto"/>
+          <w:vertAlign w:val="baseline"/>
+          <w:rtl w:val="0"/>
+          <w:cs w:val="0"/>
+          <w:lang w:val="fr-FR" w:eastAsia="zh-TW" w:bidi="ar-SA"/>
+        </w:rPr>
+        <w:t>Snùýg håánd hõów dåárêé hêérêé tõóõó.</w:t>
       </w:r>
       <w:bookmarkStart w:id="0" w:name="_GoBack"/>
       <w:bookmarkEnd w:id="0"/>

--- a/Test_BP/Fol_2k_files_500(2)/fr-FR/file 500_2 - Copy (197).docx
+++ b/Test_BP/Fol_2k_files_500(2)/fr-FR/file 500_2 - Copy (197).docx
@@ -42,7 +42,7 @@
           <w:cs w:val="0"/>
           <w:lang w:val="fr-FR" w:eastAsia="zh-TW" w:bidi="ar-SA"/>
         </w:rPr>
-        <w:t>t êëxcêëpt tòõ sòõ têëmpêër mùýtùýáál táástêës mòõthêër.</w:t>
+        <w:t>t ëëxcëëpt töö söö tëëmpëër müütüüæàl tæàstëës mööthëër.</w:t>
       </w:r>
       <w:r>
         <w:rPr>
@@ -116,7 +116,7 @@
           <w:cs w:val="0"/>
           <w:lang w:val="fr-FR" w:eastAsia="zh-TW" w:bidi="ar-SA"/>
         </w:rPr>
-        <w:t>Întéêréêstéêd cúültïìvàætéêd ïìts cóöntïìnúüïìng nóöw yéêt àæréê.</w:t>
+        <w:t>Întêérêéstêéd cüûltïîväâtêéd ïîts còóntïînüûïîng nòów yêét äârêé.</w:t>
       </w:r>
       <w:r>
         <w:rPr>
@@ -190,7 +190,7 @@
           <w:cs w:val="0"/>
           <w:lang w:val="fr-FR" w:eastAsia="zh-TW" w:bidi="ar-SA"/>
         </w:rPr>
-        <w:t>Òùút îíntèêrèêstèêd æàccèêptæàncèê ööùúr pæàrtîíæàlîíty æàffrööntîíng ùúnplèêæàsæànt why æàdd.</w:t>
+        <w:t>Óùût îïntëèrëèstëèd ãåccëèptãåncëè ôôùûr pãårtîïãålîïty ãåffrôôntîïng ùûnplëèãåsãånt why ãådd.</w:t>
       </w:r>
       <w:r>
         <w:rPr>
@@ -264,7 +264,7 @@
           <w:cs w:val="0"/>
           <w:lang w:val="fr-FR" w:eastAsia="zh-TW" w:bidi="ar-SA"/>
         </w:rPr>
-        <w:t>Èstèèèèm gâærdèèn mèèn yèèt shy côôúùrsèè.</w:t>
+        <w:t>Ëstêèêèm gäàrdêèn mêèn yêèt shy cõóùùrsêè.</w:t>
       </w:r>
       <w:r>
         <w:rPr>
@@ -338,7 +338,7 @@
           <w:cs w:val="0"/>
           <w:lang w:val="fr-FR" w:eastAsia="zh-TW" w:bidi="ar-SA"/>
         </w:rPr>
-        <w:t>Cõónsýùltèëd ýùp my tõólèëräábly sõómèëtîímèës pèërpèëtýùäál õóh.</w:t>
+        <w:t>Côönsýúltèëd ýúp my tôölèëráæbly sôömèëtììmèës pèërpèëtýúáæl ôöh.</w:t>
       </w:r>
       <w:r>
         <w:rPr>
@@ -412,7 +412,7 @@
           <w:cs w:val="0"/>
           <w:lang w:val="fr-FR" w:eastAsia="zh-TW" w:bidi="ar-SA"/>
         </w:rPr>
-        <w:t>Êxprèêssïìöòn ããccèêptããncèê ïìmprùúdèêncèê pããrtïìcùúlããr hããd èêããt ùúnsããtïìããblèê.</w:t>
+        <w:t>Êxprëêssííôön âæccëêptâæncëê íímprûùdëêncëê pâærtíícûùlâær hâæd ëêâæt ûùnsâætííâæblëê.</w:t>
       </w:r>
       <w:r>
         <w:rPr>
@@ -492,7 +492,7 @@
           <w:cs w:val="0"/>
           <w:lang w:val="fr-FR" w:eastAsia="zh-TW" w:bidi="ar-SA"/>
         </w:rPr>
-        <w:t>Håâd dêënöôtììng pröôpêërly jöôììntýûrêë yöôýû öôccåâsììöôn dììrêëctly råâììllêëry.</w:t>
+        <w:t>Häæd dêénöòtíìng pröòpêérly jöòíìntýúrêé yöòýú öòccäæsíìöòn díìrêéctly räæíìllêéry.</w:t>
       </w:r>
       <w:r>
         <w:rPr>
@@ -566,7 +566,7 @@
           <w:cs w:val="0"/>
           <w:lang w:val="fr-FR" w:eastAsia="zh-TW" w:bidi="ar-SA"/>
         </w:rPr>
-        <w:t>Ín säåïìd töö ööf pöööör fûûll bêë pööst fäåcêë snûûg.</w:t>
+        <w:t>Ìn sãàììd töõ öõf pöõöõr fýûll bèè pöõst fãàcèè snýûg.</w:t>
       </w:r>
       <w:r>
         <w:rPr>
@@ -640,7 +640,7 @@
           <w:cs w:val="0"/>
           <w:lang w:val="fr-FR" w:eastAsia="zh-TW" w:bidi="ar-SA"/>
         </w:rPr>
-        <w:t>Ìntròôdúýcééd ïîmprúýdééncéé séééé sãây úýnplééãâsïîng déévòônshïîréé ãâccééptãâncéé sòôn.</w:t>
+        <w:t>Íntrõôdüùcéèd íîmprüùdéèncéè séèéè sãæy üùnpléèãæsíîng déèvõônshíîréè ãæccéèptãæncéè sõôn.</w:t>
       </w:r>
       <w:r>
         <w:rPr>
@@ -714,7 +714,7 @@
           <w:cs w:val="0"/>
           <w:lang w:val="fr-FR" w:eastAsia="zh-TW" w:bidi="ar-SA"/>
         </w:rPr>
-        <w:t>Êxëétëér lóõngëér wìîsdóõm gåãy nóõr dëésìîgn åãgëé.</w:t>
+        <w:t>Ëxéétéér lõôngéér wîïsdõôm gãäy nõôr déésîïgn ãägéé.</w:t>
       </w:r>
       <w:r>
         <w:rPr>
@@ -788,7 +788,7 @@
           <w:cs w:val="0"/>
           <w:lang w:val="fr-FR" w:eastAsia="zh-TW" w:bidi="ar-SA"/>
         </w:rPr>
-        <w:t>Ãm wëêäåthëêr töó ëêntëêrëêd nöórläånd nöó îín shöówîíng sëêrvîícëê.</w:t>
+        <w:t>Äm wèêãåthèêr tóõ èêntèêrèêd nóõrlãånd nóõ ïîn shóõwïîng sèêrvïîcèê.</w:t>
       </w:r>
       <w:r>
         <w:rPr>
@@ -862,7 +862,7 @@
           <w:cs w:val="0"/>
           <w:lang w:val="fr-FR" w:eastAsia="zh-TW" w:bidi="ar-SA"/>
         </w:rPr>
-        <w:t>Nòór rèépèéæâtèéd spèéæâkìîng shy æâppèétìîtèé.</w:t>
+        <w:t>Nöôr rêépêéäâtêéd spêéäâkïïng shy äâppêétïïtêé.</w:t>
       </w:r>
       <w:r>
         <w:rPr>
@@ -936,7 +936,7 @@
           <w:cs w:val="0"/>
           <w:lang w:val="fr-FR" w:eastAsia="zh-TW" w:bidi="ar-SA"/>
         </w:rPr>
-        <w:t>Êxcíìtéèd íìt hæástíìly æán pæástûúréè íìt ôòbséèrvéè.</w:t>
+        <w:t>Èxcìítëèd ìít hààstìíly ààn pààstûúrëè ìít ôöbsëèrvëè.</w:t>
       </w:r>
       <w:r>
         <w:rPr>
@@ -1010,7 +1010,7 @@
           <w:cs w:val="0"/>
           <w:lang w:val="fr-FR" w:eastAsia="zh-TW" w:bidi="ar-SA"/>
         </w:rPr>
-        <w:t>Snùýg håánd hõów dåárêé hêérêé tõóõó.</w:t>
+        <w:t>Snùýg háänd hõów dáäréë héëréë tõóõó.</w:t>
       </w:r>
       <w:bookmarkStart w:id="0" w:name="_GoBack"/>
       <w:bookmarkEnd w:id="0"/>

--- a/Test_BP/Fol_2k_files_500(2)/fr-FR/file 500_2 - Copy (197).docx
+++ b/Test_BP/Fol_2k_files_500(2)/fr-FR/file 500_2 - Copy (197).docx
@@ -42,7 +42,7 @@
           <w:cs w:val="0"/>
           <w:lang w:val="fr-FR" w:eastAsia="zh-TW" w:bidi="ar-SA"/>
         </w:rPr>
-        <w:t>t ëëxcëëpt töö söö tëëmpëër müütüüæàl tæàstëës mööthëër.</w:t>
+        <w:t>t êëxcêëpt tõö sõö têëmpêër mýýtýýäál täástêës mõöthêër.</w:t>
       </w:r>
       <w:r>
         <w:rPr>
@@ -116,7 +116,7 @@
           <w:cs w:val="0"/>
           <w:lang w:val="fr-FR" w:eastAsia="zh-TW" w:bidi="ar-SA"/>
         </w:rPr>
-        <w:t>Întêérêéstêéd cüûltïîväâtêéd ïîts còóntïînüûïîng nòów yêét äârêé.</w:t>
+        <w:t>Íntéérééstééd cýültïívââtééd ïíts còóntïínýüïíng nòów yéét ââréé.</w:t>
       </w:r>
       <w:r>
         <w:rPr>
@@ -190,7 +190,7 @@
           <w:cs w:val="0"/>
           <w:lang w:val="fr-FR" w:eastAsia="zh-TW" w:bidi="ar-SA"/>
         </w:rPr>
-        <w:t>Óùût îïntëèrëèstëèd ãåccëèptãåncëè ôôùûr pãårtîïãålîïty ãåffrôôntîïng ùûnplëèãåsãånt why ãådd.</w:t>
+        <w:t>Óüüt íîntèèrèèstèèd àåccèèptàåncèè öóüür pàårtíîàålíîty àåffröóntíîng üünplèèàåsàånt why àådd.</w:t>
       </w:r>
       <w:r>
         <w:rPr>
@@ -264,7 +264,7 @@
           <w:cs w:val="0"/>
           <w:lang w:val="fr-FR" w:eastAsia="zh-TW" w:bidi="ar-SA"/>
         </w:rPr>
-        <w:t>Ëstêèêèm gäàrdêèn mêèn yêèt shy cõóùùrsêè.</w:t>
+        <w:t>Êstéèéèm gäàrdéèn méèn yéèt shy còôûûrséè.</w:t>
       </w:r>
       <w:r>
         <w:rPr>
@@ -338,7 +338,7 @@
           <w:cs w:val="0"/>
           <w:lang w:val="fr-FR" w:eastAsia="zh-TW" w:bidi="ar-SA"/>
         </w:rPr>
-        <w:t>Côönsýúltèëd ýúp my tôölèëráæbly sôömèëtììmèës pèërpèëtýúáæl ôöh.</w:t>
+        <w:t>Côõnsýúltëêd ýúp my tôõlëêrâábly sôõmëêtíímëês pëêrpëêtýúâál ôõh.</w:t>
       </w:r>
       <w:r>
         <w:rPr>
@@ -412,7 +412,7 @@
           <w:cs w:val="0"/>
           <w:lang w:val="fr-FR" w:eastAsia="zh-TW" w:bidi="ar-SA"/>
         </w:rPr>
-        <w:t>Êxprëêssííôön âæccëêptâæncëê íímprûùdëêncëê pâærtíícûùlâær hâæd ëêâæt ûùnsâætííâæblëê.</w:t>
+        <w:t>Èxprëêssìîôõn àæccëêptàæncëê ìîmprüúdëêncëê pàærtìîcüúlàær hàæd ëêàæt üúnsàætìîàæblëê.</w:t>
       </w:r>
       <w:r>
         <w:rPr>
@@ -492,7 +492,7 @@
           <w:cs w:val="0"/>
           <w:lang w:val="fr-FR" w:eastAsia="zh-TW" w:bidi="ar-SA"/>
         </w:rPr>
-        <w:t>Häæd dêénöòtíìng pröòpêérly jöòíìntýúrêé yöòýú öòccäæsíìöòn díìrêéctly räæíìllêéry.</w:t>
+        <w:t>Hãåd dêënöótìíng pröópêërly jöóìíntüürêë yöóüü öóccãåsìíöón dìírêëctly rãåìíllêëry.</w:t>
       </w:r>
       <w:r>
         <w:rPr>
@@ -566,7 +566,7 @@
           <w:cs w:val="0"/>
           <w:lang w:val="fr-FR" w:eastAsia="zh-TW" w:bidi="ar-SA"/>
         </w:rPr>
-        <w:t>Ìn sãàììd töõ öõf pöõöõr fýûll bèè pöõst fãàcèè snýûg.</w:t>
+        <w:t>Ìn sãæíïd tóó óóf póóóór füýll bèé póóst fãæcèé snüýg.</w:t>
       </w:r>
       <w:r>
         <w:rPr>
@@ -640,7 +640,7 @@
           <w:cs w:val="0"/>
           <w:lang w:val="fr-FR" w:eastAsia="zh-TW" w:bidi="ar-SA"/>
         </w:rPr>
-        <w:t>Íntrõôdüùcéèd íîmprüùdéèncéè séèéè sãæy üùnpléèãæsíîng déèvõônshíîréè ãæccéèptãæncéè sõôn.</w:t>
+        <w:t>Ïntrõõdùücëéd ïímprùüdëéncëé sëéëé sáäy ùünplëéáäsïíng dëévõõnshïírëé áäccëéptáäncëé sõõn.</w:t>
       </w:r>
       <w:r>
         <w:rPr>
@@ -714,7 +714,7 @@
           <w:cs w:val="0"/>
           <w:lang w:val="fr-FR" w:eastAsia="zh-TW" w:bidi="ar-SA"/>
         </w:rPr>
-        <w:t>Ëxéétéér lõôngéér wîïsdõôm gãäy nõôr déésîïgn ãägéé.</w:t>
+        <w:t>Éxêëtêër lööngêër wìîsdööm gäây nöör dêësìîgn äâgêë.</w:t>
       </w:r>
       <w:r>
         <w:rPr>
@@ -788,7 +788,7 @@
           <w:cs w:val="0"/>
           <w:lang w:val="fr-FR" w:eastAsia="zh-TW" w:bidi="ar-SA"/>
         </w:rPr>
-        <w:t>Äm wèêãåthèêr tóõ èêntèêrèêd nóõrlãånd nóõ ïîn shóõwïîng sèêrvïîcèê.</w:t>
+        <w:t>Äm wëëàâthëër tõö ëëntëërëëd nõörlàând nõö îïn shõöwîïng sëërvîïcëë.</w:t>
       </w:r>
       <w:r>
         <w:rPr>
@@ -862,7 +862,7 @@
           <w:cs w:val="0"/>
           <w:lang w:val="fr-FR" w:eastAsia="zh-TW" w:bidi="ar-SA"/>
         </w:rPr>
-        <w:t>Nöôr rêépêéäâtêéd spêéäâkïïng shy äâppêétïïtêé.</w:t>
+        <w:t>Nöòr réëpéëâætéëd spéëâækîìng shy âæppéëtîìtéë.</w:t>
       </w:r>
       <w:r>
         <w:rPr>
@@ -936,7 +936,7 @@
           <w:cs w:val="0"/>
           <w:lang w:val="fr-FR" w:eastAsia="zh-TW" w:bidi="ar-SA"/>
         </w:rPr>
-        <w:t>Èxcìítëèd ìít hààstìíly ààn pààstûúrëè ìít ôöbsëèrvëè.</w:t>
+        <w:t>Éxcîïtéëd îït hâästîïly âän pâästúüréë îït öòbséërvéë.</w:t>
       </w:r>
       <w:r>
         <w:rPr>
@@ -1010,7 +1010,7 @@
           <w:cs w:val="0"/>
           <w:lang w:val="fr-FR" w:eastAsia="zh-TW" w:bidi="ar-SA"/>
         </w:rPr>
-        <w:t>Snùýg háänd hõów dáäréë héëréë tõóõó.</w:t>
+        <w:t>Snúüg hâãnd hòõw dâãrêé hêérêé tòõòõ.</w:t>
       </w:r>
       <w:bookmarkStart w:id="0" w:name="_GoBack"/>
       <w:bookmarkEnd w:id="0"/>
